--- a/降维/降维.docx
+++ b/降维/降维.docx
@@ -5,9 +5,6 @@
     <w:p>
       <w:pPr>
         <w:pStyle w:val="a3"/>
-        <w:rPr>
-          <w:rFonts w:hint="eastAsia"/>
-        </w:rPr>
       </w:pPr>
       <w:r>
         <w:rPr>
@@ -19,9 +16,6 @@
     <w:p>
       <w:pPr>
         <w:ind w:firstLine="420"/>
-        <w:rPr>
-          <w:rFonts w:hint="eastAsia"/>
-        </w:rPr>
       </w:pPr>
       <w:proofErr w:type="gramStart"/>
       <w:r>
@@ -139,9 +133,6 @@
     <w:p>
       <w:pPr>
         <w:pStyle w:val="1"/>
-        <w:rPr>
-          <w:rFonts w:hint="eastAsia"/>
-        </w:rPr>
       </w:pPr>
       <w:r>
         <w:rPr>
@@ -168,19 +159,10 @@
         <w:t>）</w:t>
       </w:r>
     </w:p>
-    <w:p>
-      <w:pPr>
-        <w:rPr>
-          <w:rFonts w:hint="eastAsia"/>
-        </w:rPr>
-      </w:pPr>
-    </w:p>
+    <w:p/>
     <w:p>
       <w:pPr>
         <w:pStyle w:val="1"/>
-        <w:rPr>
-          <w:rFonts w:hint="eastAsia"/>
-        </w:rPr>
       </w:pPr>
       <w:r>
         <w:rPr>
@@ -202,11 +184,6 @@
       </w:r>
     </w:p>
     <w:p>
-      <w:pPr>
-        <w:rPr>
-          <w:rFonts w:hint="eastAsia"/>
-        </w:rPr>
-      </w:pPr>
       <w:r>
         <w:rPr>
           <w:rFonts w:hint="eastAsia"/>
@@ -227,11 +204,6 @@
       </w:r>
     </w:p>
     <w:p>
-      <w:pPr>
-        <w:rPr>
-          <w:rFonts w:hint="eastAsia"/>
-        </w:rPr>
-      </w:pPr>
       <m:oMathPara>
         <m:oMath>
           <m:r>
@@ -403,11 +375,6 @@
       </m:oMathPara>
     </w:p>
     <w:p>
-      <w:pPr>
-        <w:rPr>
-          <w:rFonts w:hint="eastAsia"/>
-        </w:rPr>
-      </w:pPr>
       <w:r>
         <w:rPr>
           <w:rFonts w:hint="eastAsia"/>
@@ -644,11 +611,6 @@
       </w:r>
     </w:p>
     <w:p>
-      <w:pPr>
-        <w:rPr>
-          <w:rFonts w:hint="eastAsia"/>
-        </w:rPr>
-      </w:pPr>
       <w:r>
         <w:rPr>
           <w:rFonts w:hint="eastAsia"/>
@@ -711,11 +673,6 @@
       </w:r>
     </w:p>
     <w:p>
-      <w:pPr>
-        <w:rPr>
-          <w:rFonts w:hint="eastAsia"/>
-        </w:rPr>
-      </w:pPr>
       <w:r>
         <w:rPr>
           <w:rFonts w:hint="eastAsia"/>
@@ -881,13 +838,7 @@
               <w:rPr>
                 <w:rFonts w:ascii="Cambria Math" w:hAnsi="Cambria Math"/>
               </w:rPr>
-              <m:t>θ</m:t>
-            </m:r>
-            <m:r>
-              <w:rPr>
-                <w:rFonts w:ascii="Cambria Math" w:hAnsi="Cambria Math"/>
-              </w:rPr>
-              <m:t>1</m:t>
+              <m:t>θ1</m:t>
             </m:r>
           </m:sub>
         </m:sSub>
@@ -895,13 +846,7 @@
           <w:rPr>
             <w:rFonts w:ascii="Cambria Math" w:hAnsi="Cambria Math"/>
           </w:rPr>
-          <m:t>:x→</m:t>
-        </m:r>
-        <m:r>
-          <w:rPr>
-            <w:rFonts w:ascii="Cambria Math" w:hAnsi="Cambria Math"/>
-          </w:rPr>
-          <m:t>z</m:t>
+          <m:t>:x→z</m:t>
         </m:r>
       </m:oMath>
       <w:r>
@@ -946,13 +891,7 @@
               <w:rPr>
                 <w:rFonts w:ascii="Cambria Math" w:hAnsi="Cambria Math"/>
               </w:rPr>
-              <m:t>θ</m:t>
-            </m:r>
-            <m:r>
-              <w:rPr>
-                <w:rFonts w:ascii="Cambria Math" w:hAnsi="Cambria Math"/>
-              </w:rPr>
-              <m:t>2</m:t>
+              <m:t>θ2</m:t>
             </m:r>
           </m:sub>
         </m:sSub>
@@ -960,25 +899,7 @@
           <w:rPr>
             <w:rFonts w:ascii="Cambria Math" w:hAnsi="Cambria Math"/>
           </w:rPr>
-          <m:t>:</m:t>
-        </m:r>
-        <m:r>
-          <w:rPr>
-            <w:rFonts w:ascii="Cambria Math" w:hAnsi="Cambria Math"/>
-          </w:rPr>
-          <m:t>z</m:t>
-        </m:r>
-        <m:r>
-          <w:rPr>
-            <w:rFonts w:ascii="Cambria Math" w:hAnsi="Cambria Math"/>
-          </w:rPr>
-          <m:t>→</m:t>
-        </m:r>
-        <m:r>
-          <w:rPr>
-            <w:rFonts w:ascii="Cambria Math" w:hAnsi="Cambria Math"/>
-          </w:rPr>
-          <m:t>x</m:t>
+          <m:t>:z→x</m:t>
         </m:r>
       </m:oMath>
       <w:r>
@@ -1213,9 +1134,6 @@
     <w:p>
       <w:pPr>
         <w:jc w:val="center"/>
-        <w:rPr>
-          <w:rFonts w:hint="eastAsia"/>
-        </w:rPr>
       </w:pPr>
       <w:r>
         <w:rPr>
@@ -1261,9 +1179,6 @@
     <w:p>
       <w:pPr>
         <w:ind w:firstLine="420"/>
-        <w:rPr>
-          <w:rFonts w:hint="eastAsia"/>
-        </w:rPr>
       </w:pPr>
       <w:r>
         <w:rPr>
@@ -1423,9 +1338,6 @@
     <w:p>
       <w:pPr>
         <w:jc w:val="center"/>
-        <w:rPr>
-          <w:rFonts w:hint="eastAsia"/>
-        </w:rPr>
       </w:pPr>
       <w:r>
         <w:rPr>
@@ -1471,9 +1383,6 @@
     <w:p>
       <w:pPr>
         <w:ind w:firstLine="420"/>
-        <w:rPr>
-          <w:rFonts w:hint="eastAsia"/>
-        </w:rPr>
       </w:pPr>
       <w:r>
         <w:rPr>
@@ -1579,11 +1488,6 @@
       </w:r>
     </w:p>
     <w:p>
-      <w:pPr>
-        <w:rPr>
-          <w:rFonts w:hint="eastAsia"/>
-        </w:rPr>
-      </w:pPr>
       <m:oMathPara>
         <m:oMath>
           <m:r>
@@ -1653,11 +1557,6 @@
       </m:oMathPara>
     </w:p>
     <w:p>
-      <w:pPr>
-        <w:rPr>
-          <w:rFonts w:hint="eastAsia"/>
-        </w:rPr>
-      </w:pPr>
       <m:oMathPara>
         <m:oMath>
           <m:acc>
@@ -1792,11 +1691,6 @@
       </m:oMathPara>
     </w:p>
     <w:p>
-      <w:pPr>
-        <w:rPr>
-          <w:rFonts w:hint="eastAsia"/>
-        </w:rPr>
-      </w:pPr>
       <w:r>
         <w:rPr>
           <w:rFonts w:hint="eastAsia"/>
@@ -1906,9 +1800,6 @@
     <w:p>
       <w:pPr>
         <w:jc w:val="center"/>
-        <w:rPr>
-          <w:rFonts w:hint="eastAsia"/>
-        </w:rPr>
       </w:pPr>
       <w:r>
         <w:rPr>
@@ -1954,9 +1845,6 @@
     <w:p>
       <w:pPr>
         <w:ind w:firstLine="420"/>
-        <w:rPr>
-          <w:rFonts w:hint="eastAsia"/>
-        </w:rPr>
       </w:pPr>
       <w:r>
         <w:rPr>
@@ -2046,9 +1934,6 @@
     <w:p>
       <w:pPr>
         <w:pStyle w:val="1"/>
-        <w:rPr>
-          <w:rFonts w:hint="eastAsia"/>
-        </w:rPr>
       </w:pPr>
       <w:r>
         <w:rPr>
@@ -2060,9 +1945,6 @@
     <w:p>
       <w:pPr>
         <w:ind w:firstLine="420"/>
-        <w:rPr>
-          <w:rFonts w:hint="eastAsia"/>
-        </w:rPr>
       </w:pPr>
       <w:r>
         <w:rPr>
@@ -2080,9 +1962,6 @@
     <w:p>
       <w:pPr>
         <w:pStyle w:val="2"/>
-        <w:rPr>
-          <w:rFonts w:hint="eastAsia"/>
-        </w:rPr>
       </w:pPr>
       <w:proofErr w:type="spellStart"/>
       <w:r>
@@ -2097,9 +1976,6 @@
     <w:p>
       <w:pPr>
         <w:ind w:firstLine="420"/>
-        <w:rPr>
-          <w:rFonts w:hint="eastAsia"/>
-        </w:rPr>
       </w:pPr>
       <w:r>
         <w:rPr>
@@ -2167,11 +2043,6 @@
       </w:r>
     </w:p>
     <w:p>
-      <w:pPr>
-        <w:rPr>
-          <w:rFonts w:hint="eastAsia"/>
-        </w:rPr>
-      </w:pPr>
       <m:oMathPara>
         <m:oMath>
           <m:acc>
@@ -2204,9 +2075,6 @@
     <w:p>
       <w:pPr>
         <w:ind w:firstLine="420"/>
-        <w:rPr>
-          <w:rFonts w:hint="eastAsia"/>
-        </w:rPr>
       </w:pPr>
       <w:r>
         <w:rPr>
@@ -2269,11 +2137,6 @@
       </w:r>
     </w:p>
     <w:p>
-      <w:pPr>
-        <w:rPr>
-          <w:rFonts w:hint="eastAsia"/>
-        </w:rPr>
-      </w:pPr>
       <m:oMathPara>
         <m:oMath>
           <m:sSup>
@@ -2321,13 +2184,7 @@
                 <w:rPr>
                   <w:rFonts w:ascii="Cambria Math" w:hAnsi="Cambria Math"/>
                 </w:rPr>
-                <m:t>a</m:t>
-              </m:r>
-              <m:r>
-                <w:rPr>
-                  <w:rFonts w:ascii="Cambria Math" w:hAnsi="Cambria Math"/>
-                </w:rPr>
-                <m:t>rgmin</m:t>
+                <m:t>argmin</m:t>
               </m:r>
             </m:e>
             <m:sub>
@@ -2514,9 +2371,6 @@
     <w:p>
       <w:pPr>
         <w:ind w:firstLine="420"/>
-        <w:rPr>
-          <w:rFonts w:hint="eastAsia"/>
-        </w:rPr>
       </w:pPr>
       <w:r>
         <w:rPr>
@@ -2590,9 +2444,6 @@
     <w:p>
       <w:pPr>
         <w:ind w:firstLine="420"/>
-        <w:rPr>
-          <w:rFonts w:hint="eastAsia"/>
-        </w:rPr>
       </w:pPr>
       <w:r>
         <w:rPr>
@@ -2834,37 +2685,109 @@
         <w:rPr>
           <w:rFonts w:hint="eastAsia"/>
         </w:rPr>
+        <w:t>的输出为一个属于</w:t>
+      </w:r>
+      <w:r>
+        <w:rPr>
+          <w:rFonts w:hint="eastAsia"/>
+        </w:rPr>
+        <w:t>[0,1]</w:t>
+      </w:r>
+      <w:r>
+        <w:rPr>
+          <w:rFonts w:hint="eastAsia"/>
+        </w:rPr>
+        <w:t>区间的变量，表征隐藏向量是否采样自先验分布</w:t>
+      </w:r>
+      <w:r>
+        <w:rPr>
+          <w:rFonts w:ascii="Cambria Math" w:hAnsi="Cambria Math" w:cs="Cambria Math"/>
+        </w:rPr>
+        <w:t>𝑝</w:t>
+      </w:r>
+      <w:r>
+        <w:rPr>
+          <w:rFonts w:hint="eastAsia"/>
+        </w:rPr>
+        <w:t>(</w:t>
+      </w:r>
+      <w:r>
+        <w:rPr>
+          <w:rFonts w:ascii="Cambria Math" w:hAnsi="Cambria Math" w:cs="Cambria Math"/>
+        </w:rPr>
+        <w:t>𝒛</w:t>
+      </w:r>
+      <w:r>
+        <w:rPr>
+          <w:rFonts w:hint="eastAsia"/>
+        </w:rPr>
+        <w:t>)</w:t>
+      </w:r>
+      <w:r>
+        <w:rPr>
+          <w:rFonts w:hint="eastAsia"/>
+        </w:rPr>
+        <w:t>：所有采样自先</w:t>
+      </w:r>
+      <w:r>
+        <w:rPr>
+          <w:rFonts w:hint="eastAsia"/>
+        </w:rPr>
+        <w:t xml:space="preserve"> </w:t>
+      </w:r>
+      <w:r>
+        <w:rPr>
+          <w:rFonts w:hint="eastAsia"/>
+        </w:rPr>
+        <w:t>验分布</w:t>
+      </w:r>
+      <w:r>
+        <w:rPr>
+          <w:rFonts w:ascii="Cambria Math" w:hAnsi="Cambria Math" w:cs="Cambria Math"/>
+        </w:rPr>
+        <w:t>𝑝</w:t>
+      </w:r>
+      <w:r>
+        <w:rPr>
+          <w:rFonts w:hint="eastAsia"/>
+        </w:rPr>
+        <w:t>(</w:t>
+      </w:r>
+      <w:r>
+        <w:rPr>
+          <w:rFonts w:ascii="Cambria Math" w:hAnsi="Cambria Math" w:cs="Cambria Math"/>
+        </w:rPr>
+        <w:t>𝒛</w:t>
+      </w:r>
+      <w:r>
+        <w:rPr>
+          <w:rFonts w:hint="eastAsia"/>
+        </w:rPr>
+        <w:t>)</w:t>
+      </w:r>
+      <w:r>
+        <w:rPr>
+          <w:rFonts w:hint="eastAsia"/>
+        </w:rPr>
         <w:t>的</w:t>
       </w:r>
       <w:r>
         <w:rPr>
-          <w:rFonts w:hint="eastAsia"/>
-        </w:rPr>
-        <w:t xml:space="preserve"> </w:t>
-      </w:r>
-      <w:r>
-        <w:rPr>
-          <w:rFonts w:hint="eastAsia"/>
-        </w:rPr>
-        <w:t>输出为一个属于</w:t>
-      </w:r>
-      <w:r>
-        <w:rPr>
-          <w:rFonts w:hint="eastAsia"/>
-        </w:rPr>
-        <w:t>[0,1]</w:t>
-      </w:r>
-      <w:r>
-        <w:rPr>
-          <w:rFonts w:hint="eastAsia"/>
-        </w:rPr>
-        <w:t>区间的变量，表征隐藏向量是否采样自先验分布</w:t>
-      </w:r>
-      <w:r>
-        <w:rPr>
-          <w:rFonts w:ascii="Cambria Math" w:hAnsi="Cambria Math" w:cs="Cambria Math"/>
-        </w:rPr>
-        <w:t>𝑝</w:t>
+          <w:rFonts w:ascii="Cambria Math" w:hAnsi="Cambria Math" w:cs="Cambria Math"/>
+        </w:rPr>
+        <w:t>𝒛</w:t>
+      </w:r>
+      <w:r>
+        <w:rPr>
+          <w:rFonts w:hint="eastAsia"/>
+        </w:rPr>
+        <w:t>标注为真，采样自编码器的条件概率</w:t>
+      </w:r>
+      <w:r>
+        <w:rPr>
+          <w:rFonts w:ascii="Cambria Math" w:hAnsi="Cambria Math" w:cs="Cambria Math"/>
+        </w:rPr>
+        <w:t>𝑞</w:t>
       </w:r>
       <w:r>
         <w:rPr>
@@ -2882,37 +2805,25 @@
         <w:rPr>
           <w:rFonts w:hint="eastAsia"/>
         </w:rPr>
+        <w:t>|</w:t>
+      </w:r>
+      <w:r>
+        <w:rPr>
+          <w:rFonts w:ascii="Cambria Math" w:hAnsi="Cambria Math" w:cs="Cambria Math"/>
+        </w:rPr>
+        <w:t>𝒙</w:t>
+      </w:r>
+      <w:r>
+        <w:rPr>
+          <w:rFonts w:hint="eastAsia"/>
+        </w:rPr>
         <w:t>)</w:t>
       </w:r>
       <w:r>
         <w:rPr>
           <w:rFonts w:hint="eastAsia"/>
         </w:rPr>
-        <w:t>：所有采样自先</w:t>
-      </w:r>
-      <w:r>
-        <w:rPr>
-          <w:rFonts w:hint="eastAsia"/>
-        </w:rPr>
-        <w:t xml:space="preserve"> </w:t>
-      </w:r>
-      <w:r>
-        <w:rPr>
-          <w:rFonts w:hint="eastAsia"/>
-        </w:rPr>
-        <w:t>验分布</w:t>
-      </w:r>
-      <w:r>
-        <w:rPr>
-          <w:rFonts w:ascii="Cambria Math" w:hAnsi="Cambria Math" w:cs="Cambria Math"/>
-        </w:rPr>
-        <w:t>𝑝</w:t>
-      </w:r>
-      <w:r>
-        <w:rPr>
-          <w:rFonts w:hint="eastAsia"/>
-        </w:rPr>
-        <w:t>(</w:t>
+        <w:t>的</w:t>
       </w:r>
       <w:r>
         <w:rPr>
@@ -2924,91 +2835,7 @@
         <w:rPr>
           <w:rFonts w:hint="eastAsia"/>
         </w:rPr>
-        <w:t>)</w:t>
-      </w:r>
-      <w:r>
-        <w:rPr>
-          <w:rFonts w:hint="eastAsia"/>
-        </w:rPr>
-        <w:t>的</w:t>
-      </w:r>
-      <w:r>
-        <w:rPr>
-          <w:rFonts w:ascii="Cambria Math" w:hAnsi="Cambria Math" w:cs="Cambria Math"/>
-        </w:rPr>
-        <w:t>𝒛</w:t>
-      </w:r>
-      <w:r>
-        <w:rPr>
-          <w:rFonts w:hint="eastAsia"/>
-        </w:rPr>
-        <w:t>标注为真，采样自编码器的条件概率</w:t>
-      </w:r>
-      <w:r>
-        <w:rPr>
-          <w:rFonts w:ascii="Cambria Math" w:hAnsi="Cambria Math" w:cs="Cambria Math"/>
-        </w:rPr>
-        <w:t>𝑞</w:t>
-      </w:r>
-      <w:r>
-        <w:rPr>
-          <w:rFonts w:hint="eastAsia"/>
-        </w:rPr>
-        <w:t>(</w:t>
-      </w:r>
-      <w:r>
-        <w:rPr>
-          <w:rFonts w:ascii="Cambria Math" w:hAnsi="Cambria Math" w:cs="Cambria Math"/>
-        </w:rPr>
-        <w:t>𝒛</w:t>
-      </w:r>
-      <w:r>
-        <w:rPr>
-          <w:rFonts w:hint="eastAsia"/>
-        </w:rPr>
-        <w:t>|</w:t>
-      </w:r>
-      <w:r>
-        <w:rPr>
-          <w:rFonts w:ascii="Cambria Math" w:hAnsi="Cambria Math" w:cs="Cambria Math"/>
-        </w:rPr>
-        <w:t>𝒙</w:t>
-      </w:r>
-      <w:r>
-        <w:rPr>
-          <w:rFonts w:hint="eastAsia"/>
-        </w:rPr>
-        <w:t>)</w:t>
-      </w:r>
-      <w:r>
-        <w:rPr>
-          <w:rFonts w:hint="eastAsia"/>
-        </w:rPr>
-        <w:t>的</w:t>
-      </w:r>
-      <w:r>
-        <w:rPr>
-          <w:rFonts w:ascii="Cambria Math" w:hAnsi="Cambria Math" w:cs="Cambria Math"/>
-        </w:rPr>
-        <w:t>𝒛</w:t>
-      </w:r>
-      <w:r>
-        <w:rPr>
-          <w:rFonts w:hint="eastAsia"/>
-        </w:rPr>
-        <w:t>标注为假。通过这种方式训</w:t>
-      </w:r>
-      <w:r>
-        <w:rPr>
-          <w:rFonts w:hint="eastAsia"/>
-        </w:rPr>
-        <w:t xml:space="preserve"> </w:t>
-      </w:r>
-      <w:r>
-        <w:rPr>
-          <w:rFonts w:hint="eastAsia"/>
-        </w:rPr>
-        <w:t>练，除了可以重建样本，还可以约束条件概率分布</w:t>
+        <w:t>标注为假。通过这种方式训练，除了可以重建样本，还可以约束条件概率分布</w:t>
       </w:r>
       <w:r>
         <w:rPr>
@@ -3086,9 +2913,6 @@
     <w:p>
       <w:pPr>
         <w:jc w:val="center"/>
-        <w:rPr>
-          <w:rFonts w:hint="eastAsia"/>
-        </w:rPr>
       </w:pPr>
       <w:r>
         <w:rPr>
@@ -3134,9 +2958,6 @@
     <w:p>
       <w:pPr>
         <w:ind w:firstLine="420"/>
-        <w:rPr>
-          <w:rFonts w:hint="eastAsia"/>
-        </w:rPr>
       </w:pPr>
       <w:proofErr w:type="gramStart"/>
       <w:r>
@@ -3162,9 +2983,6 @@
     <w:p>
       <w:pPr>
         <w:pStyle w:val="2"/>
-        <w:rPr>
-          <w:rFonts w:hint="eastAsia"/>
-        </w:rPr>
       </w:pPr>
       <w:r>
         <w:rPr>
@@ -3176,9 +2994,6 @@
     <w:p>
       <w:pPr>
         <w:ind w:firstLine="420"/>
-        <w:rPr>
-          <w:rFonts w:hint="eastAsia"/>
-        </w:rPr>
       </w:pPr>
       <w:r>
         <w:rPr>
@@ -3247,6 +3062,441 @@
         </w:rPr>
         <w:t>？</w:t>
       </w:r>
+    </w:p>
+    <w:p>
+      <w:pPr>
+        <w:rPr>
+          <w:rFonts w:hint="eastAsia"/>
+        </w:rPr>
+      </w:pPr>
+      <w:r>
+        <w:rPr>
+          <w:rFonts w:hint="eastAsia"/>
+        </w:rPr>
+        <w:tab/>
+      </w:r>
+      <w:r>
+        <w:rPr>
+          <w:rFonts w:hint="eastAsia"/>
+        </w:rPr>
+        <w:t>给定隐藏变量的分布</w:t>
+      </w:r>
+      <w:r>
+        <w:rPr>
+          <w:rFonts w:hint="eastAsia"/>
+        </w:rPr>
+        <w:t>P(</w:t>
+      </w:r>
+      <w:r>
+        <w:rPr>
+          <w:rFonts w:ascii="Cambria Math" w:hAnsi="Cambria Math" w:cs="Cambria Math"/>
+        </w:rPr>
+        <w:t>𝒛</w:t>
+      </w:r>
+      <w:r>
+        <w:rPr>
+          <w:rFonts w:hint="eastAsia"/>
+        </w:rPr>
+        <w:t>)</w:t>
+      </w:r>
+      <w:r>
+        <w:rPr>
+          <w:rFonts w:hint="eastAsia"/>
+        </w:rPr>
+        <w:t>，如果可以学习到条件概率分布</w:t>
+      </w:r>
+      <w:r>
+        <w:rPr>
+          <w:rFonts w:hint="eastAsia"/>
+        </w:rPr>
+        <w:t>P(</w:t>
+      </w:r>
+      <w:r>
+        <w:rPr>
+          <w:rFonts w:ascii="Cambria Math" w:hAnsi="Cambria Math" w:cs="Cambria Math"/>
+        </w:rPr>
+        <w:t>𝒙</w:t>
+      </w:r>
+      <w:r>
+        <w:rPr>
+          <w:rFonts w:hint="eastAsia"/>
+        </w:rPr>
+        <w:t>|</w:t>
+      </w:r>
+      <w:r>
+        <w:rPr>
+          <w:rFonts w:ascii="Cambria Math" w:hAnsi="Cambria Math" w:cs="Cambria Math"/>
+        </w:rPr>
+        <w:t>𝒛</w:t>
+      </w:r>
+      <w:r>
+        <w:rPr>
+          <w:rFonts w:hint="eastAsia"/>
+        </w:rPr>
+        <w:t>)</w:t>
+      </w:r>
+      <w:r>
+        <w:rPr>
+          <w:rFonts w:hint="eastAsia"/>
+        </w:rPr>
+        <w:t>，则通过对联合概率分布</w:t>
+      </w:r>
+      <w:r>
+        <w:rPr>
+          <w:rFonts w:hint="eastAsia"/>
+        </w:rPr>
+        <w:t>P(</w:t>
+      </w:r>
+      <w:r>
+        <w:rPr>
+          <w:rFonts w:ascii="Cambria Math" w:hAnsi="Cambria Math" w:cs="Cambria Math"/>
+        </w:rPr>
+        <w:t>𝒙</w:t>
+      </w:r>
+      <w:r>
+        <w:rPr>
+          <w:rFonts w:hint="eastAsia"/>
+        </w:rPr>
+        <w:t>,</w:t>
+      </w:r>
+      <w:r>
+        <w:rPr>
+          <w:rFonts w:ascii="Cambria Math" w:hAnsi="Cambria Math" w:cs="Cambria Math"/>
+        </w:rPr>
+        <w:t>𝒛</w:t>
+      </w:r>
+      <w:r>
+        <w:rPr>
+          <w:rFonts w:hint="eastAsia"/>
+        </w:rPr>
+        <w:t>) = P(</w:t>
+      </w:r>
+      <w:r>
+        <w:rPr>
+          <w:rFonts w:ascii="Cambria Math" w:hAnsi="Cambria Math" w:cs="Cambria Math"/>
+        </w:rPr>
+        <w:t>𝒙</w:t>
+      </w:r>
+      <w:r>
+        <w:rPr>
+          <w:rFonts w:hint="eastAsia"/>
+        </w:rPr>
+        <w:t>|</w:t>
+      </w:r>
+      <w:r>
+        <w:rPr>
+          <w:rFonts w:ascii="Cambria Math" w:hAnsi="Cambria Math" w:cs="Cambria Math"/>
+        </w:rPr>
+        <w:t>𝒛</w:t>
+      </w:r>
+      <w:r>
+        <w:rPr>
+          <w:rFonts w:hint="eastAsia"/>
+        </w:rPr>
+        <w:t>)P(</w:t>
+      </w:r>
+      <w:r>
+        <w:rPr>
+          <w:rFonts w:ascii="Cambria Math" w:hAnsi="Cambria Math" w:cs="Cambria Math"/>
+        </w:rPr>
+        <w:t>𝒛</w:t>
+      </w:r>
+      <w:r>
+        <w:rPr>
+          <w:rFonts w:hint="eastAsia"/>
+        </w:rPr>
+        <w:t>)</w:t>
+      </w:r>
+      <w:r>
+        <w:rPr>
+          <w:rFonts w:hint="eastAsia"/>
+        </w:rPr>
+        <w:t>进行采样，生成不同的样本。变分自编码器</w:t>
+      </w:r>
+      <w:r>
+        <w:rPr>
+          <w:rFonts w:hint="eastAsia"/>
+        </w:rPr>
+        <w:t>(</w:t>
+      </w:r>
+      <w:proofErr w:type="spellStart"/>
+      <w:r>
+        <w:rPr>
+          <w:rFonts w:hint="eastAsia"/>
+        </w:rPr>
+        <w:t>Variational</w:t>
+      </w:r>
+      <w:proofErr w:type="spellEnd"/>
+      <w:r>
+        <w:rPr>
+          <w:rFonts w:hint="eastAsia"/>
+        </w:rPr>
+        <w:t xml:space="preserve"> </w:t>
+      </w:r>
+      <w:proofErr w:type="spellStart"/>
+      <w:r>
+        <w:rPr>
+          <w:rFonts w:hint="eastAsia"/>
+        </w:rPr>
+        <w:t>AutoEncoders</w:t>
+      </w:r>
+      <w:proofErr w:type="spellEnd"/>
+      <w:r>
+        <w:rPr>
+          <w:rFonts w:hint="eastAsia"/>
+        </w:rPr>
+        <w:t>，简称</w:t>
+      </w:r>
+      <w:r>
+        <w:rPr>
+          <w:rFonts w:hint="eastAsia"/>
+        </w:rPr>
+        <w:t xml:space="preserve"> VAE)</w:t>
+      </w:r>
+      <w:r>
+        <w:rPr>
+          <w:rFonts w:hint="eastAsia"/>
+        </w:rPr>
+        <w:t>就可以实现此目的，如</w:t>
+      </w:r>
+      <w:r>
+        <w:rPr>
+          <w:rFonts w:hint="eastAsia"/>
+        </w:rPr>
+        <w:t>下图</w:t>
+      </w:r>
+      <w:r>
+        <w:rPr>
+          <w:rFonts w:hint="eastAsia"/>
+        </w:rPr>
+        <w:t>所示。</w:t>
+      </w:r>
+    </w:p>
+    <w:p>
+      <w:pPr>
+        <w:jc w:val="center"/>
+        <w:rPr>
+          <w:rFonts w:hint="eastAsia"/>
+        </w:rPr>
+      </w:pPr>
+      <w:r>
+        <w:rPr>
+          <w:noProof/>
+        </w:rPr>
+        <w:drawing>
+          <wp:inline distT="0" distB="0" distL="0" distR="0" wp14:anchorId="0FE8CC64" wp14:editId="70F5C49C">
+            <wp:extent cx="4953000" cy="1390650"/>
+            <wp:effectExtent l="0" t="0" r="0" b="0"/>
+            <wp:docPr id="5" name="图片 5"/>
+            <wp:cNvGraphicFramePr>
+              <a:graphicFrameLocks xmlns:a="http://schemas.openxmlformats.org/drawingml/2006/main" noChangeAspect="1"/>
+            </wp:cNvGraphicFramePr>
+            <a:graphic xmlns:a="http://schemas.openxmlformats.org/drawingml/2006/main">
+              <a:graphicData uri="http://schemas.openxmlformats.org/drawingml/2006/picture">
+                <pic:pic xmlns:pic="http://schemas.openxmlformats.org/drawingml/2006/picture">
+                  <pic:nvPicPr>
+                    <pic:cNvPr id="0" name=""/>
+                    <pic:cNvPicPr/>
+                  </pic:nvPicPr>
+                  <pic:blipFill>
+                    <a:blip r:embed="rId9"/>
+                    <a:stretch>
+                      <a:fillRect/>
+                    </a:stretch>
+                  </pic:blipFill>
+                  <pic:spPr>
+                    <a:xfrm>
+                      <a:off x="0" y="0"/>
+                      <a:ext cx="4953000" cy="1390650"/>
+                    </a:xfrm>
+                    <a:prstGeom prst="rect">
+                      <a:avLst/>
+                    </a:prstGeom>
+                  </pic:spPr>
+                </pic:pic>
+              </a:graphicData>
+            </a:graphic>
+          </wp:inline>
+        </w:drawing>
+      </w:r>
+    </w:p>
+    <w:p>
+      <w:pPr>
+        <w:ind w:firstLine="420"/>
+      </w:pPr>
+      <w:r>
+        <w:rPr>
+          <w:rFonts w:hint="eastAsia"/>
+        </w:rPr>
+        <w:t>从神经网络的角度</w:t>
+      </w:r>
+      <w:r>
+        <w:rPr>
+          <w:rFonts w:hint="eastAsia"/>
+        </w:rPr>
+        <w:t>VAE</w:t>
+      </w:r>
+      <w:r>
+        <w:rPr>
+          <w:rFonts w:hint="eastAsia"/>
+        </w:rPr>
+        <w:t>，</w:t>
+      </w:r>
+      <w:r>
+        <w:rPr>
+          <w:rFonts w:hint="eastAsia"/>
+        </w:rPr>
+        <w:t>则</w:t>
+      </w:r>
+      <w:r>
+        <w:rPr>
+          <w:rFonts w:hint="eastAsia"/>
+        </w:rPr>
+        <w:t>VAE</w:t>
+      </w:r>
+      <w:r>
+        <w:rPr>
+          <w:rFonts w:hint="eastAsia"/>
+        </w:rPr>
+        <w:t>和前面的自编码器一样，非常好理解；但是</w:t>
+      </w:r>
+      <w:r>
+        <w:rPr>
+          <w:rFonts w:hint="eastAsia"/>
+        </w:rPr>
+        <w:t>VAE</w:t>
+      </w:r>
+      <w:r>
+        <w:rPr>
+          <w:rFonts w:hint="eastAsia"/>
+        </w:rPr>
+        <w:t>的理论推导稍复杂，接下来</w:t>
+      </w:r>
+      <w:r>
+        <w:rPr>
+          <w:rFonts w:hint="eastAsia"/>
+        </w:rPr>
+        <w:t>先</w:t>
+      </w:r>
+      <w:r>
+        <w:rPr>
+          <w:rFonts w:hint="eastAsia"/>
+        </w:rPr>
+        <w:t>从神经网络的角度去阐述</w:t>
+      </w:r>
+      <w:r>
+        <w:rPr>
+          <w:rFonts w:hint="eastAsia"/>
+        </w:rPr>
+        <w:t xml:space="preserve"> VAE</w:t>
+      </w:r>
+      <w:r>
+        <w:rPr>
+          <w:rFonts w:hint="eastAsia"/>
+        </w:rPr>
+        <w:t>，再从概率角度去推导</w:t>
+      </w:r>
+      <w:r>
+        <w:rPr>
+          <w:rFonts w:hint="eastAsia"/>
+        </w:rPr>
+        <w:t>VAE</w:t>
+      </w:r>
+      <w:r>
+        <w:rPr>
+          <w:rFonts w:hint="eastAsia"/>
+        </w:rPr>
+        <w:t>。</w:t>
+      </w:r>
+    </w:p>
+    <w:p>
+      <w:pPr>
+        <w:rPr>
+          <w:rFonts w:hint="eastAsia"/>
+          <w:color w:val="FF0000"/>
+        </w:rPr>
+      </w:pPr>
+      <w:r>
+        <w:rPr>
+          <w:rFonts w:hint="eastAsia"/>
+          <w:color w:val="FF0000"/>
+        </w:rPr>
+        <w:t>这部分推导过于复杂，</w:t>
+      </w:r>
+      <w:proofErr w:type="gramStart"/>
+      <w:r>
+        <w:rPr>
+          <w:rFonts w:hint="eastAsia"/>
+          <w:color w:val="FF0000"/>
+        </w:rPr>
+        <w:t>建议看</w:t>
+      </w:r>
+      <w:proofErr w:type="gramEnd"/>
+      <w:r>
+        <w:rPr>
+          <w:rFonts w:hint="eastAsia"/>
+          <w:color w:val="FF0000"/>
+        </w:rPr>
+        <w:t>原书（深度学习</w:t>
+      </w:r>
+      <w:proofErr w:type="spellStart"/>
+      <w:r>
+        <w:rPr>
+          <w:rFonts w:hint="eastAsia"/>
+          <w:color w:val="FF0000"/>
+        </w:rPr>
+        <w:t>TensorFlow</w:t>
+      </w:r>
+      <w:proofErr w:type="spellEnd"/>
+      <w:r>
+        <w:rPr>
+          <w:rFonts w:hint="eastAsia"/>
+          <w:color w:val="FF0000"/>
+        </w:rPr>
+        <w:t>，</w:t>
+      </w:r>
+      <w:r>
+        <w:rPr>
+          <w:rFonts w:hint="eastAsia"/>
+          <w:color w:val="FF0000"/>
+        </w:rPr>
+        <w:t>12.4.1</w:t>
+      </w:r>
+      <w:r>
+        <w:rPr>
+          <w:rFonts w:hint="eastAsia"/>
+          <w:color w:val="FF0000"/>
+        </w:rPr>
+        <w:t>节</w:t>
+      </w:r>
+      <w:r>
+        <w:rPr>
+          <w:rFonts w:hint="eastAsia"/>
+          <w:color w:val="FF0000"/>
+        </w:rPr>
+        <w:t xml:space="preserve"> VAE</w:t>
+      </w:r>
+      <w:r>
+        <w:rPr>
+          <w:rFonts w:hint="eastAsia"/>
+          <w:color w:val="FF0000"/>
+        </w:rPr>
+        <w:t>原理</w:t>
+      </w:r>
+      <w:r>
+        <w:rPr>
+          <w:rFonts w:hint="eastAsia"/>
+          <w:color w:val="FF0000"/>
+        </w:rPr>
+        <w:t>）</w:t>
+      </w:r>
+    </w:p>
+    <w:p>
+      <w:pPr>
+        <w:rPr>
+          <w:rFonts w:hint="eastAsia"/>
+        </w:rPr>
+      </w:pPr>
       <w:bookmarkStart w:id="0" w:name="_GoBack"/>
       <w:bookmarkEnd w:id="0"/>
     </w:p>
@@ -3264,73 +3514,46 @@
         </w:rPr>
       </w:pPr>
     </w:p>
+    <w:p/>
+    <w:p/>
+    <w:p/>
     <w:p>
-      <w:pPr>
-        <w:rPr>
-          <w:rFonts w:hint="eastAsia"/>
-        </w:rPr>
-      </w:pPr>
+      <w:r>
+        <w:rPr>
+          <w:rFonts w:hint="eastAsia"/>
+        </w:rPr>
+        <w:t>参考</w:t>
+      </w:r>
+      <w:r>
+        <w:rPr>
+          <w:rFonts w:hint="eastAsia"/>
+        </w:rPr>
+        <w:t>：</w:t>
+      </w:r>
     </w:p>
     <w:p>
-      <w:pPr>
-        <w:rPr>
-          <w:rFonts w:hint="eastAsia"/>
-        </w:rPr>
-      </w:pPr>
+      <w:r>
+        <w:rPr>
+          <w:rFonts w:hint="eastAsia"/>
+        </w:rPr>
+        <w:t>龙书。</w:t>
+      </w:r>
+      <w:proofErr w:type="spellStart"/>
+      <w:r>
+        <w:rPr>
+          <w:rFonts w:hint="eastAsia"/>
+        </w:rPr>
+        <w:t>TensorFlow</w:t>
+      </w:r>
+      <w:proofErr w:type="spellEnd"/>
+      <w:r>
+        <w:rPr>
+          <w:rFonts w:hint="eastAsia"/>
+        </w:rPr>
+        <w:t>深度学习</w:t>
+      </w:r>
     </w:p>
-    <w:p>
-      <w:pPr>
-        <w:rPr>
-          <w:rFonts w:hint="eastAsia"/>
-        </w:rPr>
-      </w:pPr>
-      <w:r>
-        <w:rPr>
-          <w:rFonts w:hint="eastAsia"/>
-        </w:rPr>
-        <w:t>参考</w:t>
-      </w:r>
-      <w:r>
-        <w:rPr>
-          <w:rFonts w:hint="eastAsia"/>
-        </w:rPr>
-        <w:t>：</w:t>
-      </w:r>
-    </w:p>
-    <w:p>
-      <w:pPr>
-        <w:rPr>
-          <w:rFonts w:hint="eastAsia"/>
-        </w:rPr>
-      </w:pPr>
-      <w:r>
-        <w:rPr>
-          <w:rFonts w:hint="eastAsia"/>
-        </w:rPr>
-        <w:t>龙书。</w:t>
-      </w:r>
-      <w:proofErr w:type="spellStart"/>
-      <w:r>
-        <w:rPr>
-          <w:rFonts w:hint="eastAsia"/>
-        </w:rPr>
-        <w:t>TensorFlow</w:t>
-      </w:r>
-      <w:proofErr w:type="spellEnd"/>
-      <w:r>
-        <w:rPr>
-          <w:rFonts w:hint="eastAsia"/>
-        </w:rPr>
-        <w:t>深度学习</w:t>
-      </w:r>
-    </w:p>
-    <w:p>
-      <w:pPr>
-        <w:rPr>
-          <w:rFonts w:hint="eastAsia"/>
-        </w:rPr>
-      </w:pPr>
-    </w:p>
+    <w:p/>
     <w:p/>
     <w:sectPr>
       <w:pgSz w:w="11906" w:h="16838"/>
